--- a/arquivos_estudo/Validação com expressões regulares.docx
+++ b/arquivos_estudo/Validação com expressões regulares.docx
@@ -2714,6 +2714,369 @@
     <w:p>
       <w:r>
         <w:t>Dessa forma o componente fica disponível para ser usado com as diretivas do ngModel e reactivesforms que ainda seram vistas.</w:t>
+      </w:r>
+    </w:p>
+    <w:p/>
+    <w:p>
+      <w:r>
+        <w:t>Transformando tipos do item:</w:t>
+      </w:r>
+    </w:p>
+    <w:p>
+      <w:r>
+        <w:tab/>
+      </w:r>
+    </w:p>
+    <w:p>
+      <w:r>
+        <w:tab/>
+        <w:t>As vezes um objeto é declarado de um certo tipo, e no meio do caminho precisa ser atribuído a um outro tipo, é possível fazer isso com map:</w:t>
+      </w:r>
+    </w:p>
+    <w:p>
+      <w:pPr>
+        <w:shd w:val="clear" w:color="auto" w:fill="1E1E1E"/>
+        <w:spacing w:line="285" w:lineRule="atLeast"/>
+        <w:rPr>
+          <w:rFonts w:ascii="Consolas" w:eastAsia="Times New Roman" w:hAnsi="Consolas" w:cs="Times New Roman"/>
+          <w:color w:val="D4D4D4"/>
+          <w:sz w:val="21"/>
+          <w:szCs w:val="21"/>
+          <w:lang w:eastAsia="pt-BR"/>
+        </w:rPr>
+      </w:pPr>
+      <w:r>
+        <w:tab/>
+      </w:r>
+      <w:r>
+        <w:rPr>
+          <w:rFonts w:ascii="Consolas" w:eastAsia="Times New Roman" w:hAnsi="Consolas" w:cs="Times New Roman"/>
+          <w:color w:val="9CDCFE"/>
+          <w:sz w:val="21"/>
+          <w:szCs w:val="21"/>
+          <w:lang w:eastAsia="pt-BR"/>
+        </w:rPr>
+        <w:t>order</w:t>
+      </w:r>
+      <w:r>
+        <w:rPr>
+          <w:rFonts w:ascii="Consolas" w:eastAsia="Times New Roman" w:hAnsi="Consolas" w:cs="Times New Roman"/>
+          <w:color w:val="D4D4D4"/>
+          <w:sz w:val="21"/>
+          <w:szCs w:val="21"/>
+          <w:lang w:eastAsia="pt-BR"/>
+        </w:rPr>
+        <w:t>.</w:t>
+      </w:r>
+      <w:r>
+        <w:rPr>
+          <w:rFonts w:ascii="Consolas" w:eastAsia="Times New Roman" w:hAnsi="Consolas" w:cs="Times New Roman"/>
+          <w:color w:val="9CDCFE"/>
+          <w:sz w:val="21"/>
+          <w:szCs w:val="21"/>
+          <w:lang w:eastAsia="pt-BR"/>
+        </w:rPr>
+        <w:t>orderItem</w:t>
+      </w:r>
+      <w:r>
+        <w:rPr>
+          <w:rFonts w:ascii="Consolas" w:eastAsia="Times New Roman" w:hAnsi="Consolas" w:cs="Times New Roman"/>
+          <w:color w:val="D4D4D4"/>
+          <w:sz w:val="21"/>
+          <w:szCs w:val="21"/>
+          <w:lang w:eastAsia="pt-BR"/>
+        </w:rPr>
+        <w:t> =  </w:t>
+      </w:r>
+      <w:r>
+        <w:rPr>
+          <w:rFonts w:ascii="Consolas" w:eastAsia="Times New Roman" w:hAnsi="Consolas" w:cs="Times New Roman"/>
+          <w:color w:val="569CD6"/>
+          <w:sz w:val="21"/>
+          <w:szCs w:val="21"/>
+          <w:lang w:eastAsia="pt-BR"/>
+        </w:rPr>
+        <w:t>this</w:t>
+      </w:r>
+      <w:r>
+        <w:rPr>
+          <w:rFonts w:ascii="Consolas" w:eastAsia="Times New Roman" w:hAnsi="Consolas" w:cs="Times New Roman"/>
+          <w:color w:val="D4D4D4"/>
+          <w:sz w:val="21"/>
+          <w:szCs w:val="21"/>
+          <w:lang w:eastAsia="pt-BR"/>
+        </w:rPr>
+        <w:t>.</w:t>
+      </w:r>
+      <w:r>
+        <w:rPr>
+          <w:rFonts w:ascii="Consolas" w:eastAsia="Times New Roman" w:hAnsi="Consolas" w:cs="Times New Roman"/>
+          <w:color w:val="DCDCAA"/>
+          <w:sz w:val="21"/>
+          <w:szCs w:val="21"/>
+          <w:lang w:eastAsia="pt-BR"/>
+        </w:rPr>
+        <w:t>cartItems</w:t>
+      </w:r>
+      <w:r>
+        <w:rPr>
+          <w:rFonts w:ascii="Consolas" w:eastAsia="Times New Roman" w:hAnsi="Consolas" w:cs="Times New Roman"/>
+          <w:color w:val="D4D4D4"/>
+          <w:sz w:val="21"/>
+          <w:szCs w:val="21"/>
+          <w:lang w:eastAsia="pt-BR"/>
+        </w:rPr>
+        <w:t>().</w:t>
+      </w:r>
+      <w:r>
+        <w:rPr>
+          <w:rFonts w:ascii="Consolas" w:eastAsia="Times New Roman" w:hAnsi="Consolas" w:cs="Times New Roman"/>
+          <w:color w:val="DCDCAA"/>
+          <w:sz w:val="21"/>
+          <w:szCs w:val="21"/>
+          <w:lang w:eastAsia="pt-BR"/>
+        </w:rPr>
+        <w:t>map</w:t>
+      </w:r>
+      <w:r>
+        <w:rPr>
+          <w:rFonts w:ascii="Consolas" w:eastAsia="Times New Roman" w:hAnsi="Consolas" w:cs="Times New Roman"/>
+          <w:color w:val="D4D4D4"/>
+          <w:sz w:val="21"/>
+          <w:szCs w:val="21"/>
+          <w:lang w:eastAsia="pt-BR"/>
+        </w:rPr>
+        <w:t>((</w:t>
+      </w:r>
+      <w:r>
+        <w:rPr>
+          <w:rFonts w:ascii="Consolas" w:eastAsia="Times New Roman" w:hAnsi="Consolas" w:cs="Times New Roman"/>
+          <w:color w:val="9CDCFE"/>
+          <w:sz w:val="21"/>
+          <w:szCs w:val="21"/>
+          <w:lang w:eastAsia="pt-BR"/>
+        </w:rPr>
+        <w:t>item</w:t>
+      </w:r>
+      <w:r>
+        <w:rPr>
+          <w:rFonts w:ascii="Consolas" w:eastAsia="Times New Roman" w:hAnsi="Consolas" w:cs="Times New Roman"/>
+          <w:color w:val="D4D4D4"/>
+          <w:sz w:val="21"/>
+          <w:szCs w:val="21"/>
+          <w:lang w:eastAsia="pt-BR"/>
+        </w:rPr>
+        <w:t>:</w:t>
+      </w:r>
+      <w:r>
+        <w:rPr>
+          <w:rFonts w:ascii="Consolas" w:eastAsia="Times New Roman" w:hAnsi="Consolas" w:cs="Times New Roman"/>
+          <w:color w:val="4EC9B0"/>
+          <w:sz w:val="21"/>
+          <w:szCs w:val="21"/>
+          <w:lang w:eastAsia="pt-BR"/>
+        </w:rPr>
+        <w:t>CartItem</w:t>
+      </w:r>
+      <w:r>
+        <w:rPr>
+          <w:rFonts w:ascii="Consolas" w:eastAsia="Times New Roman" w:hAnsi="Consolas" w:cs="Times New Roman"/>
+          <w:color w:val="D4D4D4"/>
+          <w:sz w:val="21"/>
+          <w:szCs w:val="21"/>
+          <w:lang w:eastAsia="pt-BR"/>
+        </w:rPr>
+        <w:t>) </w:t>
+      </w:r>
+      <w:r>
+        <w:rPr>
+          <w:rFonts w:ascii="Consolas" w:eastAsia="Times New Roman" w:hAnsi="Consolas" w:cs="Times New Roman"/>
+          <w:color w:val="569CD6"/>
+          <w:sz w:val="21"/>
+          <w:szCs w:val="21"/>
+          <w:lang w:eastAsia="pt-BR"/>
+        </w:rPr>
+        <w:t>=&gt;</w:t>
+      </w:r>
+      <w:r>
+        <w:rPr>
+          <w:rFonts w:ascii="Consolas" w:eastAsia="Times New Roman" w:hAnsi="Consolas" w:cs="Times New Roman"/>
+          <w:color w:val="D4D4D4"/>
+          <w:sz w:val="21"/>
+          <w:szCs w:val="21"/>
+          <w:lang w:eastAsia="pt-BR"/>
+        </w:rPr>
+        <w:t> </w:t>
+      </w:r>
+    </w:p>
+    <w:p>
+      <w:pPr>
+        <w:shd w:val="clear" w:color="auto" w:fill="1E1E1E"/>
+        <w:spacing w:after="0" w:line="285" w:lineRule="atLeast"/>
+        <w:rPr>
+          <w:rFonts w:ascii="Consolas" w:eastAsia="Times New Roman" w:hAnsi="Consolas" w:cs="Times New Roman"/>
+          <w:color w:val="D4D4D4"/>
+          <w:sz w:val="21"/>
+          <w:szCs w:val="21"/>
+          <w:lang w:eastAsia="pt-BR"/>
+        </w:rPr>
+      </w:pPr>
+      <w:r>
+        <w:rPr>
+          <w:rFonts w:ascii="Consolas" w:eastAsia="Times New Roman" w:hAnsi="Consolas" w:cs="Times New Roman"/>
+          <w:color w:val="D4D4D4"/>
+          <w:sz w:val="21"/>
+          <w:szCs w:val="21"/>
+          <w:lang w:eastAsia="pt-BR"/>
+        </w:rPr>
+        <w:t>    </w:t>
+      </w:r>
+      <w:r>
+        <w:rPr>
+          <w:rFonts w:ascii="Consolas" w:eastAsia="Times New Roman" w:hAnsi="Consolas" w:cs="Times New Roman"/>
+          <w:color w:val="569CD6"/>
+          <w:sz w:val="21"/>
+          <w:szCs w:val="21"/>
+          <w:lang w:eastAsia="pt-BR"/>
+        </w:rPr>
+        <w:t>new</w:t>
+      </w:r>
+      <w:r>
+        <w:rPr>
+          <w:rFonts w:ascii="Consolas" w:eastAsia="Times New Roman" w:hAnsi="Consolas" w:cs="Times New Roman"/>
+          <w:color w:val="D4D4D4"/>
+          <w:sz w:val="21"/>
+          <w:szCs w:val="21"/>
+          <w:lang w:eastAsia="pt-BR"/>
+        </w:rPr>
+        <w:t> </w:t>
+      </w:r>
+      <w:r>
+        <w:rPr>
+          <w:rFonts w:ascii="Consolas" w:eastAsia="Times New Roman" w:hAnsi="Consolas" w:cs="Times New Roman"/>
+          <w:color w:val="4EC9B0"/>
+          <w:sz w:val="21"/>
+          <w:szCs w:val="21"/>
+          <w:lang w:eastAsia="pt-BR"/>
+        </w:rPr>
+        <w:t>OrderItem</w:t>
+      </w:r>
+      <w:r>
+        <w:rPr>
+          <w:rFonts w:ascii="Consolas" w:eastAsia="Times New Roman" w:hAnsi="Consolas" w:cs="Times New Roman"/>
+          <w:color w:val="D4D4D4"/>
+          <w:sz w:val="21"/>
+          <w:szCs w:val="21"/>
+          <w:lang w:eastAsia="pt-BR"/>
+        </w:rPr>
+        <w:t>(</w:t>
+      </w:r>
+      <w:r>
+        <w:rPr>
+          <w:rFonts w:ascii="Consolas" w:eastAsia="Times New Roman" w:hAnsi="Consolas" w:cs="Times New Roman"/>
+          <w:color w:val="9CDCFE"/>
+          <w:sz w:val="21"/>
+          <w:szCs w:val="21"/>
+          <w:lang w:eastAsia="pt-BR"/>
+        </w:rPr>
+        <w:t>item</w:t>
+      </w:r>
+      <w:r>
+        <w:rPr>
+          <w:rFonts w:ascii="Consolas" w:eastAsia="Times New Roman" w:hAnsi="Consolas" w:cs="Times New Roman"/>
+          <w:color w:val="D4D4D4"/>
+          <w:sz w:val="21"/>
+          <w:szCs w:val="21"/>
+          <w:lang w:eastAsia="pt-BR"/>
+        </w:rPr>
+        <w:t>.</w:t>
+      </w:r>
+      <w:r>
+        <w:rPr>
+          <w:rFonts w:ascii="Consolas" w:eastAsia="Times New Roman" w:hAnsi="Consolas" w:cs="Times New Roman"/>
+          <w:color w:val="9CDCFE"/>
+          <w:sz w:val="21"/>
+          <w:szCs w:val="21"/>
+          <w:lang w:eastAsia="pt-BR"/>
+        </w:rPr>
+        <w:t>quantity</w:t>
+      </w:r>
+      <w:r>
+        <w:rPr>
+          <w:rFonts w:ascii="Consolas" w:eastAsia="Times New Roman" w:hAnsi="Consolas" w:cs="Times New Roman"/>
+          <w:color w:val="D4D4D4"/>
+          <w:sz w:val="21"/>
+          <w:szCs w:val="21"/>
+          <w:lang w:eastAsia="pt-BR"/>
+        </w:rPr>
+        <w:t>, </w:t>
+      </w:r>
+      <w:r>
+        <w:rPr>
+          <w:rFonts w:ascii="Consolas" w:eastAsia="Times New Roman" w:hAnsi="Consolas" w:cs="Times New Roman"/>
+          <w:color w:val="9CDCFE"/>
+          <w:sz w:val="21"/>
+          <w:szCs w:val="21"/>
+          <w:lang w:eastAsia="pt-BR"/>
+        </w:rPr>
+        <w:t>item</w:t>
+      </w:r>
+      <w:r>
+        <w:rPr>
+          <w:rFonts w:ascii="Consolas" w:eastAsia="Times New Roman" w:hAnsi="Consolas" w:cs="Times New Roman"/>
+          <w:color w:val="D4D4D4"/>
+          <w:sz w:val="21"/>
+          <w:szCs w:val="21"/>
+          <w:lang w:eastAsia="pt-BR"/>
+        </w:rPr>
+        <w:t>.</w:t>
+      </w:r>
+      <w:r>
+        <w:rPr>
+          <w:rFonts w:ascii="Consolas" w:eastAsia="Times New Roman" w:hAnsi="Consolas" w:cs="Times New Roman"/>
+          <w:color w:val="9CDCFE"/>
+          <w:sz w:val="21"/>
+          <w:szCs w:val="21"/>
+          <w:lang w:eastAsia="pt-BR"/>
+        </w:rPr>
+        <w:t>menuItem</w:t>
+      </w:r>
+      <w:r>
+        <w:rPr>
+          <w:rFonts w:ascii="Consolas" w:eastAsia="Times New Roman" w:hAnsi="Consolas" w:cs="Times New Roman"/>
+          <w:color w:val="D4D4D4"/>
+          <w:sz w:val="21"/>
+          <w:szCs w:val="21"/>
+          <w:lang w:eastAsia="pt-BR"/>
+        </w:rPr>
+        <w:t>.</w:t>
+      </w:r>
+      <w:r>
+        <w:rPr>
+          <w:rFonts w:ascii="Consolas" w:eastAsia="Times New Roman" w:hAnsi="Consolas" w:cs="Times New Roman"/>
+          <w:color w:val="9CDCFE"/>
+          <w:sz w:val="21"/>
+          <w:szCs w:val="21"/>
+          <w:lang w:eastAsia="pt-BR"/>
+        </w:rPr>
+        <w:t>id</w:t>
+      </w:r>
+      <w:r>
+        <w:rPr>
+          <w:rFonts w:ascii="Consolas" w:eastAsia="Times New Roman" w:hAnsi="Consolas" w:cs="Times New Roman"/>
+          <w:color w:val="D4D4D4"/>
+          <w:sz w:val="21"/>
+          <w:szCs w:val="21"/>
+          <w:lang w:eastAsia="pt-BR"/>
+        </w:rPr>
+        <w:t>));</w:t>
+      </w:r>
+    </w:p>
+    <w:p/>
+    <w:p>
+      <w:r>
+        <w:tab/>
+        <w:t>O retorno de cartItems() era do tipo CartItem, e nesse momento precisava que fosse OrderItem, então é feita essa conversão com map.</w:t>
       </w:r>
       <w:bookmarkStart w:id="0" w:name="_GoBack"/>
       <w:bookmarkEnd w:id="0"/>
@@ -2851,6 +3214,7 @@
     <w:lsdException w:name="HTML Sample" w:semiHidden="1" w:unhideWhenUsed="1"/>
     <w:lsdException w:name="HTML Typewriter" w:semiHidden="1" w:unhideWhenUsed="1"/>
     <w:lsdException w:name="HTML Variable" w:semiHidden="1" w:unhideWhenUsed="1"/>
+    <w:lsdException w:name="Normal Table" w:semiHidden="1" w:unhideWhenUsed="1"/>
     <w:lsdException w:name="annotation subject" w:semiHidden="1" w:unhideWhenUsed="1"/>
     <w:lsdException w:name="No List" w:semiHidden="1" w:unhideWhenUsed="1"/>
     <w:lsdException w:name="Outline List 1" w:semiHidden="1" w:unhideWhenUsed="1"/>
@@ -2897,8 +3261,10 @@
     <w:lsdException w:name="Table Subtle 2" w:semiHidden="1" w:unhideWhenUsed="1"/>
     <w:lsdException w:name="Table Web 1" w:semiHidden="1" w:unhideWhenUsed="1"/>
     <w:lsdException w:name="Table Web 2" w:semiHidden="1" w:unhideWhenUsed="1"/>
+    <w:lsdException w:name="Table Web 3" w:semiHidden="1" w:unhideWhenUsed="1"/>
     <w:lsdException w:name="Balloon Text" w:semiHidden="1" w:unhideWhenUsed="1"/>
     <w:lsdException w:name="Table Grid" w:uiPriority="39"/>
+    <w:lsdException w:name="Table Theme" w:semiHidden="1" w:unhideWhenUsed="1"/>
     <w:lsdException w:name="Placeholder Text" w:semiHidden="1"/>
     <w:lsdException w:name="No Spacing" w:uiPriority="1" w:qFormat="1"/>
     <w:lsdException w:name="Light Shading" w:uiPriority="60"/>
